--- a/準備物品.docx
+++ b/準備物品.docx
@@ -1,19 +1,554 @@
 
 <file path=word/document.xml><?xml version="1.0" encoding="utf-8"?>
-<w:document xmlns:wpc="http://schemas.microsoft.com/office/word/2010/wordprocessingCanvas" xmlns:cx="http://schemas.microsoft.com/office/drawing/2014/chartex" xmlns:mc="http://schemas.openxmlformats.org/markup-compatibility/2006" xmlns:o="urn:schemas-microsoft-com:office:office" xmlns:r="http://schemas.openxmlformats.org/officeDocument/2006/relationships" xmlns:m="http://schemas.openxmlformats.org/officeDocument/2006/math" xmlns:v="urn:schemas-microsoft-com:vml" xmlns:wp14="http://schemas.microsoft.com/office/word/2010/wordprocessingDrawing" xmlns:wp="http://schemas.openxmlformats.org/drawingml/2006/wordprocessingDrawing" xmlns:w10="urn:schemas-microsoft-com:office:word" xmlns:w="http://schemas.openxmlformats.org/wordprocessingml/2006/main" xmlns:w14="http://schemas.microsoft.com/office/word/2010/wordml" xmlns:w15="http://schemas.microsoft.com/office/word/2012/wordml" xmlns:w16se="http://schemas.microsoft.com/office/word/2015/wordml/symex" xmlns:wpg="http://schemas.microsoft.com/office/word/2010/wordprocessingGroup" xmlns:wpi="http://schemas.microsoft.com/office/word/2010/wordprocessingInk" xmlns:wne="http://schemas.microsoft.com/office/word/2006/wordml" xmlns:wps="http://schemas.microsoft.com/office/word/2010/wordprocessingShape" mc:Ignorable="w14 w15 w16se wp14">
+<w:document xmlns:wpc="http://schemas.microsoft.com/office/word/2010/wordprocessingCanvas" xmlns:cx="http://schemas.microsoft.com/office/drawing/2014/chartex" xmlns:cx1="http://schemas.microsoft.com/office/drawing/2015/9/8/chartex" xmlns:mc="http://schemas.openxmlformats.org/markup-compatibility/2006" xmlns:o="urn:schemas-microsoft-com:office:office" xmlns:r="http://schemas.openxmlformats.org/officeDocument/2006/relationships" xmlns:m="http://schemas.openxmlformats.org/officeDocument/2006/math" xmlns:v="urn:schemas-microsoft-com:vml" xmlns:wp14="http://schemas.microsoft.com/office/word/2010/wordprocessingDrawing" xmlns:wp="http://schemas.openxmlformats.org/drawingml/2006/wordprocessingDrawing" xmlns:w10="urn:schemas-microsoft-com:office:word" xmlns:w="http://schemas.openxmlformats.org/wordprocessingml/2006/main" xmlns:w14="http://schemas.microsoft.com/office/word/2010/wordml" xmlns:w15="http://schemas.microsoft.com/office/word/2012/wordml" xmlns:w16se="http://schemas.microsoft.com/office/word/2015/wordml/symex" xmlns:wpg="http://schemas.microsoft.com/office/word/2010/wordprocessingGroup" xmlns:wpi="http://schemas.microsoft.com/office/word/2010/wordprocessingInk" xmlns:wne="http://schemas.microsoft.com/office/word/2006/wordml" xmlns:wps="http://schemas.microsoft.com/office/word/2010/wordprocessingShape" mc:Ignorable="w14 w15 w16se wp14">
   <w:body>
     <w:p>
-      <w:pPr>
-        <w:rPr>
-          <w:rFonts w:hint="eastAsia"/>
-        </w:rPr>
-      </w:pPr>
       <w:r>
         <w:rPr>
           <w:rFonts w:hint="eastAsia"/>
         </w:rPr>
         <w:t>準備物品</w:t>
       </w:r>
+    </w:p>
+    <w:p>
+      <w:pPr>
+        <w:pStyle w:val="a3"/>
+        <w:numPr>
+          <w:ilvl w:val="0"/>
+          <w:numId w:val="2"/>
+        </w:numPr>
+        <w:ind w:leftChars="0"/>
+      </w:pPr>
+      <w:r>
+        <w:rPr>
+          <w:rFonts w:hint="eastAsia"/>
+        </w:rPr>
+        <w:t>驚喜禮物盒</w:t>
+      </w:r>
+    </w:p>
+    <w:p>
+      <w:pPr>
+        <w:pStyle w:val="a3"/>
+        <w:numPr>
+          <w:ilvl w:val="0"/>
+          <w:numId w:val="2"/>
+        </w:numPr>
+        <w:ind w:leftChars="0"/>
+      </w:pPr>
+      <w:r>
+        <w:rPr>
+          <w:rFonts w:hint="eastAsia"/>
+        </w:rPr>
+        <w:t>照片</w:t>
+      </w:r>
+    </w:p>
+    <w:p>
+      <w:pPr>
+        <w:pStyle w:val="a3"/>
+        <w:numPr>
+          <w:ilvl w:val="0"/>
+          <w:numId w:val="2"/>
+        </w:numPr>
+        <w:ind w:leftChars="0"/>
+      </w:pPr>
+      <w:r>
+        <w:rPr>
+          <w:rFonts w:hint="eastAsia"/>
+        </w:rPr>
+        <w:t>存摺</w:t>
+      </w:r>
+    </w:p>
+    <w:p>
+      <w:pPr>
+        <w:pStyle w:val="a3"/>
+        <w:numPr>
+          <w:ilvl w:val="0"/>
+          <w:numId w:val="2"/>
+        </w:numPr>
+        <w:ind w:leftChars="0"/>
+      </w:pPr>
+      <w:r>
+        <w:rPr>
+          <w:rFonts w:hint="eastAsia"/>
+        </w:rPr>
+        <w:t>樂透紅包袋，</w:t>
+      </w:r>
+      <w:proofErr w:type="gramStart"/>
+      <w:r>
+        <w:rPr>
+          <w:rFonts w:hint="eastAsia"/>
+        </w:rPr>
+        <w:t>裡面寫抱一下</w:t>
+      </w:r>
+      <w:proofErr w:type="gramEnd"/>
+      <w:r>
+        <w:rPr>
+          <w:rFonts w:hint="eastAsia"/>
+        </w:rPr>
+        <w:t>媽媽並說辛苦了</w:t>
+      </w:r>
+    </w:p>
+    <w:p>
+      <w:pPr>
+        <w:pStyle w:val="a3"/>
+        <w:numPr>
+          <w:ilvl w:val="0"/>
+          <w:numId w:val="2"/>
+        </w:numPr>
+        <w:ind w:leftChars="0"/>
+      </w:pPr>
+      <w:r>
+        <w:rPr>
+          <w:rFonts w:hint="eastAsia"/>
+        </w:rPr>
+        <w:t>將紙撕成四張，</w:t>
+      </w:r>
+      <w:proofErr w:type="gramStart"/>
+      <w:r>
+        <w:rPr>
+          <w:rFonts w:hint="eastAsia"/>
+        </w:rPr>
+        <w:t>四個角寫上</w:t>
+      </w:r>
+      <w:proofErr w:type="gramEnd"/>
+      <w:r>
+        <w:rPr>
+          <w:rFonts w:hint="eastAsia"/>
+        </w:rPr>
+        <w:t>少女閨房</w:t>
+      </w:r>
+    </w:p>
+    <w:p>
+      <w:pPr>
+        <w:pStyle w:val="a3"/>
+        <w:ind w:leftChars="0" w:left="360"/>
+      </w:pPr>
+      <w:r>
+        <w:rPr>
+          <w:rFonts w:hint="eastAsia"/>
+        </w:rPr>
+        <w:t>驚嚇</w:t>
+      </w:r>
+      <w:r>
+        <w:rPr>
+          <w:rFonts w:hint="eastAsia"/>
+        </w:rPr>
+        <w:t>禮物盒</w:t>
+      </w:r>
+      <w:r>
+        <w:br/>
+      </w:r>
+      <w:r>
+        <w:rPr>
+          <w:rFonts w:hint="eastAsia"/>
+        </w:rPr>
+        <w:t>紙</w:t>
+      </w:r>
+      <w:r>
+        <w:rPr>
+          <w:rFonts w:hint="eastAsia"/>
+        </w:rPr>
+        <w:t>A:</w:t>
+      </w:r>
+      <w:r>
+        <w:br/>
+      </w:r>
+      <w:r>
+        <w:rPr>
+          <w:rFonts w:hint="eastAsia"/>
+        </w:rPr>
+        <w:t xml:space="preserve">     </w:t>
+      </w:r>
+      <w:r>
+        <w:rPr>
+          <w:rFonts w:hint="eastAsia"/>
+        </w:rPr>
+        <w:t>上吧，少女</w:t>
+      </w:r>
+      <w:r>
+        <w:rPr>
+          <w:rFonts w:hint="eastAsia"/>
+        </w:rPr>
+        <w:t>!!!</w:t>
+      </w:r>
+      <w:r>
+        <w:br/>
+      </w:r>
+      <w:r>
+        <w:rPr>
+          <w:rFonts w:hint="eastAsia"/>
+        </w:rPr>
+        <w:t xml:space="preserve">     </w:t>
+      </w:r>
+      <w:r>
+        <w:rPr>
+          <w:rFonts w:hint="eastAsia"/>
+        </w:rPr>
+        <w:t>這個家跟你想的不一樣，</w:t>
+      </w:r>
+      <w:r>
+        <w:rPr>
+          <w:rFonts w:hint="eastAsia"/>
+        </w:rPr>
+        <w:t>想要禮物自己找</w:t>
+      </w:r>
+      <w:r>
+        <w:rPr>
+          <w:rFonts w:hint="eastAsia"/>
+        </w:rPr>
+        <w:t>吧</w:t>
+      </w:r>
+      <w:r>
+        <w:rPr>
+          <w:rFonts w:hint="eastAsia"/>
+        </w:rPr>
+        <w:t>!!!</w:t>
+      </w:r>
+      <w:r>
+        <w:br/>
+      </w:r>
+      <w:r>
+        <w:rPr>
+          <w:rFonts w:hint="eastAsia"/>
+        </w:rPr>
+        <w:t xml:space="preserve">     Tip:</w:t>
+      </w:r>
+      <w:r>
+        <w:rPr>
+          <w:rFonts w:hint="eastAsia"/>
+        </w:rPr>
+        <w:t>爸爸的榮耀</w:t>
+      </w:r>
+      <w:r>
+        <w:br/>
+      </w:r>
+      <w:r>
+        <w:br/>
+      </w:r>
+      <w:r>
+        <w:rPr>
+          <w:rFonts w:hint="eastAsia"/>
+        </w:rPr>
+        <w:t>樂透</w:t>
+      </w:r>
+      <w:r>
+        <w:rPr>
+          <w:rFonts w:hint="eastAsia"/>
+        </w:rPr>
+        <w:t>，裡面放</w:t>
+      </w:r>
+      <w:r>
+        <w:rPr>
+          <w:rFonts w:hint="eastAsia"/>
+        </w:rPr>
+        <w:t>100</w:t>
+      </w:r>
+      <w:r>
+        <w:rPr>
+          <w:rFonts w:hint="eastAsia"/>
+        </w:rPr>
+        <w:t>塊</w:t>
+      </w:r>
+      <w:r>
+        <w:t xml:space="preserve"> </w:t>
+      </w:r>
+      <w:r>
+        <w:br/>
+      </w:r>
+      <w:r>
+        <w:rPr>
+          <w:rFonts w:hint="eastAsia"/>
+        </w:rPr>
+        <w:t>紙</w:t>
+      </w:r>
+      <w:r>
+        <w:rPr>
+          <w:rFonts w:hint="eastAsia"/>
+        </w:rPr>
+        <w:t>B</w:t>
+      </w:r>
+      <w:r>
+        <w:rPr>
+          <w:rFonts w:hint="eastAsia"/>
+        </w:rPr>
+        <w:t>:</w:t>
+      </w:r>
+      <w:r>
+        <w:rPr>
+          <w:rFonts w:hint="eastAsia"/>
+        </w:rPr>
+        <w:t>想要禮物</w:t>
+      </w:r>
+      <w:r>
+        <w:rPr>
+          <w:rFonts w:hint="eastAsia"/>
+        </w:rPr>
+        <w:t>嗎，錢在這，</w:t>
+      </w:r>
+      <w:r>
+        <w:rPr>
+          <w:rFonts w:hint="eastAsia"/>
+        </w:rPr>
+        <w:t>自己</w:t>
+      </w:r>
+      <w:r>
+        <w:rPr>
+          <w:rFonts w:hint="eastAsia"/>
+        </w:rPr>
+        <w:t>禮物自己</w:t>
+      </w:r>
+      <w:r>
+        <w:rPr>
+          <w:rFonts w:hint="eastAsia"/>
+        </w:rPr>
+        <w:t>買</w:t>
+      </w:r>
+      <w:r>
+        <w:rPr>
+          <w:rFonts w:hint="eastAsia"/>
+        </w:rPr>
+        <w:t>。</w:t>
+      </w:r>
+      <w:r>
+        <w:br/>
+      </w:r>
+      <w:r>
+        <w:rPr>
+          <w:rFonts w:hint="eastAsia"/>
+        </w:rPr>
+        <w:t xml:space="preserve">     Tip:</w:t>
+      </w:r>
+      <w:r>
+        <w:rPr>
+          <w:rFonts w:hint="eastAsia"/>
+        </w:rPr>
+        <w:t>表裡不一</w:t>
+      </w:r>
+      <w:r>
+        <w:t xml:space="preserve"> </w:t>
+      </w:r>
+      <w:r>
+        <w:br/>
+      </w:r>
+      <w:r>
+        <w:rPr>
+          <w:rFonts w:hint="eastAsia"/>
+        </w:rPr>
+        <w:t>樂透紅包袋，</w:t>
+      </w:r>
+      <w:proofErr w:type="gramStart"/>
+      <w:r>
+        <w:rPr>
+          <w:rFonts w:hint="eastAsia"/>
+        </w:rPr>
+        <w:t>裡面寫抱一下</w:t>
+      </w:r>
+      <w:proofErr w:type="gramEnd"/>
+      <w:r>
+        <w:rPr>
+          <w:rFonts w:hint="eastAsia"/>
+        </w:rPr>
+        <w:t>媽媽並說辛苦了</w:t>
+      </w:r>
+      <w:r>
+        <w:br/>
+      </w:r>
+      <w:r>
+        <w:br/>
+      </w:r>
+      <w:r>
+        <w:rPr>
+          <w:rFonts w:hint="eastAsia"/>
+        </w:rPr>
+        <w:t>阿姨身上紙條</w:t>
+      </w:r>
+      <w:r>
+        <w:br/>
+      </w:r>
+      <w:r>
+        <w:rPr>
+          <w:rFonts w:hint="eastAsia"/>
+        </w:rPr>
+        <w:t>紙</w:t>
+      </w:r>
+      <w:r>
+        <w:rPr>
+          <w:rFonts w:hint="eastAsia"/>
+        </w:rPr>
+        <w:t>C</w:t>
+      </w:r>
+      <w:r>
+        <w:rPr>
+          <w:rFonts w:hint="eastAsia"/>
+        </w:rPr>
+        <w:t>:</w:t>
+      </w:r>
+      <w:r>
+        <w:rPr>
+          <w:rFonts w:hint="eastAsia"/>
+        </w:rPr>
+        <w:t>華</w:t>
+      </w:r>
+      <w:r>
+        <w:rPr>
+          <w:rFonts w:hint="eastAsia"/>
+        </w:rPr>
+        <w:t>山論劍</w:t>
+      </w:r>
+      <w:r>
+        <w:br/>
+        <w:t xml:space="preserve">    </w:t>
+      </w:r>
+      <w:proofErr w:type="gramStart"/>
+      <w:r>
+        <w:rPr>
+          <w:rFonts w:hint="eastAsia"/>
+        </w:rPr>
+        <w:t>闖</w:t>
+      </w:r>
+      <w:r>
+        <w:rPr>
+          <w:rFonts w:hint="eastAsia"/>
+        </w:rPr>
+        <w:t>南</w:t>
+      </w:r>
+      <w:r>
+        <w:rPr>
+          <w:rFonts w:hint="eastAsia"/>
+        </w:rPr>
+        <w:t>走</w:t>
+      </w:r>
+      <w:proofErr w:type="gramEnd"/>
+      <w:r>
+        <w:rPr>
+          <w:rFonts w:hint="eastAsia"/>
+        </w:rPr>
+        <w:t>北</w:t>
+      </w:r>
+      <w:r>
+        <w:br/>
+      </w:r>
+      <w:r>
+        <w:rPr>
+          <w:rFonts w:hint="eastAsia"/>
+        </w:rPr>
+        <w:t xml:space="preserve">    </w:t>
+      </w:r>
+      <w:r>
+        <w:rPr>
+          <w:rFonts w:hint="eastAsia"/>
+        </w:rPr>
+        <w:t>羅</w:t>
+      </w:r>
+      <w:proofErr w:type="gramStart"/>
+      <w:r>
+        <w:rPr>
+          <w:rFonts w:hint="eastAsia"/>
+        </w:rPr>
+        <w:t>縷紀存</w:t>
+      </w:r>
+      <w:proofErr w:type="gramEnd"/>
+      <w:r>
+        <w:br/>
+      </w:r>
+      <w:r>
+        <w:rPr>
+          <w:rFonts w:hint="eastAsia"/>
+        </w:rPr>
+        <w:t xml:space="preserve">    </w:t>
+      </w:r>
+      <w:r>
+        <w:rPr>
+          <w:rFonts w:ascii="Arial" w:hAnsi="Arial" w:cs="Arial"/>
+          <w:color w:val="202124"/>
+          <w:shd w:val="clear" w:color="auto" w:fill="FFFFFF"/>
+        </w:rPr>
+        <w:t>拳</w:t>
+      </w:r>
+      <w:r>
+        <w:t>拳在念</w:t>
+      </w:r>
+      <w:r>
+        <w:br/>
+      </w:r>
+      <w:r>
+        <w:br/>
+      </w:r>
+      <w:r>
+        <w:rPr>
+          <w:rFonts w:hint="eastAsia"/>
+        </w:rPr>
+        <w:t>華南紀念品盒子</w:t>
+      </w:r>
+      <w:r>
+        <w:rPr>
+          <w:rFonts w:hint="eastAsia"/>
+        </w:rPr>
+        <w:t>，裡面放存摺</w:t>
+      </w:r>
+      <w:r>
+        <w:br/>
+      </w:r>
+      <w:r>
+        <w:rPr>
+          <w:rFonts w:hint="eastAsia"/>
+        </w:rPr>
+        <w:t>紙</w:t>
+      </w:r>
+      <w:r>
+        <w:rPr>
+          <w:rFonts w:hint="eastAsia"/>
+        </w:rPr>
+        <w:t>D</w:t>
+      </w:r>
+      <w:r>
+        <w:rPr>
+          <w:rFonts w:hint="eastAsia"/>
+        </w:rPr>
+        <w:t>:</w:t>
+      </w:r>
+      <w:r>
+        <w:br/>
+      </w:r>
+      <w:r>
+        <w:rPr>
+          <w:rFonts w:hint="eastAsia"/>
+        </w:rPr>
+        <w:t>全部身家都送你</w:t>
+      </w:r>
+      <w:r>
+        <w:br/>
+      </w:r>
+      <w:r>
+        <w:rPr>
+          <w:rFonts w:hint="eastAsia"/>
+        </w:rPr>
+        <w:t>Tip:</w:t>
+      </w:r>
+      <w:r>
+        <w:rPr>
+          <w:rFonts w:hint="eastAsia"/>
+        </w:rPr>
+        <w:t>內有乾坤</w:t>
+      </w:r>
+      <w:r>
+        <w:br/>
+      </w:r>
+      <w:r>
+        <w:rPr>
+          <w:rFonts w:hint="eastAsia"/>
+        </w:rPr>
+        <w:t>存摺裡面</w:t>
+      </w:r>
+    </w:p>
+    <w:p>
+      <w:pPr>
+        <w:pStyle w:val="a3"/>
+        <w:ind w:leftChars="0" w:left="360"/>
+        <w:rPr>
+          <w:rFonts w:hint="eastAsia"/>
+        </w:rPr>
+      </w:pPr>
     </w:p>
     <w:p>
       <w:pPr>
@@ -54,9 +589,6 @@
           <w:numId w:val="1"/>
         </w:numPr>
         <w:ind w:leftChars="0"/>
-        <w:rPr>
-          <w:rFonts w:hint="eastAsia"/>
-        </w:rPr>
       </w:pPr>
       <w:r>
         <w:rPr>
@@ -132,13 +664,19 @@
         <w:rPr>
           <w:rFonts w:hint="eastAsia"/>
         </w:rPr>
-        <w:t>存摺放餐桌下面，待口令後拿出。</w:t>
-      </w:r>
-      <w:r>
-        <w:rPr>
-          <w:rFonts w:hint="eastAsia"/>
-        </w:rPr>
-        <w:t>房</w:t>
+        <w:t>存摺放</w:t>
+      </w:r>
+      <w:r>
+        <w:rPr>
+          <w:rFonts w:hint="eastAsia"/>
+        </w:rPr>
+        <w:t>華南紀念品盒子裡面</w:t>
+      </w:r>
+      <w:r>
+        <w:rPr>
+          <w:rFonts w:hint="eastAsia"/>
+        </w:rPr>
+        <w:t>。房</w:t>
       </w:r>
     </w:p>
     <w:p>
@@ -149,15 +687,175 @@
           <w:numId w:val="1"/>
         </w:numPr>
         <w:ind w:leftChars="0"/>
-        <w:rPr>
-          <w:rFonts w:hint="eastAsia"/>
-        </w:rPr>
-      </w:pPr>
+      </w:pPr>
+      <w:r>
+        <w:rPr>
+          <w:rFonts w:hint="eastAsia"/>
+        </w:rPr>
+        <w:t>房間</w:t>
+      </w:r>
+      <w:r>
+        <w:rPr>
+          <w:rFonts w:hint="eastAsia"/>
+        </w:rPr>
+        <w:t>:</w:t>
+      </w:r>
       <w:r>
         <w:rPr>
           <w:rFonts w:hint="eastAsia"/>
         </w:rPr>
         <w:t>最終禮物</w:t>
+      </w:r>
+    </w:p>
+    <w:p/>
+    <w:p>
+      <w:r>
+        <w:rPr>
+          <w:rFonts w:hint="eastAsia"/>
+        </w:rPr>
+        <w:lastRenderedPageBreak/>
+        <w:t>情人節</w:t>
+      </w:r>
+    </w:p>
+    <w:p>
+      <w:pPr>
+        <w:ind w:firstLine="480"/>
+      </w:pPr>
+      <w:r>
+        <w:rPr>
+          <w:rFonts w:hint="eastAsia"/>
+        </w:rPr>
+        <w:t>我們認識</w:t>
+      </w:r>
+      <w:r>
+        <w:rPr>
+          <w:rFonts w:hint="eastAsia"/>
+        </w:rPr>
+        <w:t>7</w:t>
+      </w:r>
+      <w:r>
+        <w:rPr>
+          <w:rFonts w:hint="eastAsia"/>
+        </w:rPr>
+        <w:t>年</w:t>
+      </w:r>
+      <w:r>
+        <w:rPr>
+          <w:rFonts w:hint="eastAsia"/>
+        </w:rPr>
+        <w:t>多</w:t>
+      </w:r>
+      <w:r>
+        <w:rPr>
+          <w:rFonts w:hint="eastAsia"/>
+        </w:rPr>
+        <w:t>在一起</w:t>
+      </w:r>
+      <w:r>
+        <w:rPr>
+          <w:rFonts w:hint="eastAsia"/>
+        </w:rPr>
+        <w:t>2</w:t>
+      </w:r>
+      <w:r>
+        <w:rPr>
+          <w:rFonts w:hint="eastAsia"/>
+        </w:rPr>
+        <w:t>年半</w:t>
+      </w:r>
+      <w:r>
+        <w:rPr>
+          <w:rFonts w:hint="eastAsia"/>
+        </w:rPr>
+        <w:t>的時間</w:t>
+      </w:r>
+      <w:r>
+        <w:rPr>
+          <w:rFonts w:hint="eastAsia"/>
+        </w:rPr>
+        <w:t>，或許是我們之間還有同事這層關係在，因此我時常會對你比較嚴苛，也時常惹你生氣，你也會覺得我不夠貼心，我會努力改善</w:t>
+      </w:r>
+      <w:r>
+        <w:rPr>
+          <w:rFonts w:hint="eastAsia"/>
+        </w:rPr>
+        <w:t>，</w:t>
+      </w:r>
+      <w:r>
+        <w:rPr>
+          <w:rFonts w:hint="eastAsia"/>
+        </w:rPr>
+        <w:t>很感謝</w:t>
+      </w:r>
+      <w:r>
+        <w:rPr>
+          <w:rFonts w:hint="eastAsia"/>
+        </w:rPr>
+        <w:t>妳</w:t>
+      </w:r>
+      <w:r>
+        <w:rPr>
+          <w:rFonts w:hint="eastAsia"/>
+        </w:rPr>
+        <w:t>去年因為我要準備研究所畢業以及</w:t>
+      </w:r>
+      <w:r>
+        <w:rPr>
+          <w:rFonts w:hint="eastAsia"/>
+        </w:rPr>
+        <w:t>PMP</w:t>
+      </w:r>
+      <w:r>
+        <w:rPr>
+          <w:rFonts w:hint="eastAsia"/>
+        </w:rPr>
+        <w:t>考試</w:t>
+      </w:r>
+      <w:r>
+        <w:rPr>
+          <w:rFonts w:hint="eastAsia"/>
+        </w:rPr>
+        <w:t>而時常沒辦法理你而對我包</w:t>
+      </w:r>
+      <w:r>
+        <w:rPr>
+          <w:rFonts w:hint="eastAsia"/>
+        </w:rPr>
+        <w:t>容，</w:t>
+      </w:r>
+      <w:r>
+        <w:rPr>
+          <w:rFonts w:hint="eastAsia"/>
+        </w:rPr>
+        <w:t>未來我會努力經營感情，讓你能夠天天開心。</w:t>
+      </w:r>
+    </w:p>
+    <w:p/>
+    <w:p>
+      <w:r>
+        <w:rPr>
+          <w:rFonts w:hint="eastAsia"/>
+        </w:rPr>
+        <w:t>生日</w:t>
+      </w:r>
+    </w:p>
+    <w:p>
+      <w:pPr>
+        <w:rPr>
+          <w:rFonts w:hint="eastAsia"/>
+        </w:rPr>
+      </w:pPr>
+      <w:r>
+        <w:rPr>
+          <w:rFonts w:hint="eastAsia"/>
+        </w:rPr>
+        <w:tab/>
+      </w:r>
+      <w:r>
+        <w:rPr>
+          <w:rFonts w:hint="eastAsia"/>
+        </w:rPr>
+        <w:t>當你看到這封信的時候，代表你已經成功破解謎題拿到禮物，不知道這個小遊戲是否有按照我的腳本順利進行，你玩的是否開心，在你生日之前一直說我沒買禮物叫你自己去買都是為了鋪梗，不曉得有沒有讓你驚喜到，很抱歉欠你這麼多次生日禮物，希望這次的驚喜禮物可以補償一點點。</w:t>
       </w:r>
       <w:bookmarkStart w:id="0" w:name="_GoBack"/>
       <w:bookmarkEnd w:id="0"/>
@@ -173,12 +871,13 @@
 </file>
 
 <file path=word/numbering.xml><?xml version="1.0" encoding="utf-8"?>
-<w:numbering xmlns:wpc="http://schemas.microsoft.com/office/word/2010/wordprocessingCanvas" xmlns:cx="http://schemas.microsoft.com/office/drawing/2014/chartex" xmlns:mc="http://schemas.openxmlformats.org/markup-compatibility/2006" xmlns:o="urn:schemas-microsoft-com:office:office" xmlns:r="http://schemas.openxmlformats.org/officeDocument/2006/relationships" xmlns:m="http://schemas.openxmlformats.org/officeDocument/2006/math" xmlns:v="urn:schemas-microsoft-com:vml" xmlns:wp14="http://schemas.microsoft.com/office/word/2010/wordprocessingDrawing" xmlns:wp="http://schemas.openxmlformats.org/drawingml/2006/wordprocessingDrawing" xmlns:w10="urn:schemas-microsoft-com:office:word" xmlns:w="http://schemas.openxmlformats.org/wordprocessingml/2006/main" xmlns:w14="http://schemas.microsoft.com/office/word/2010/wordml" xmlns:w15="http://schemas.microsoft.com/office/word/2012/wordml" xmlns:w16se="http://schemas.microsoft.com/office/word/2015/wordml/symex" xmlns:wpg="http://schemas.microsoft.com/office/word/2010/wordprocessingGroup" xmlns:wpi="http://schemas.microsoft.com/office/word/2010/wordprocessingInk" xmlns:wne="http://schemas.microsoft.com/office/word/2006/wordml" xmlns:wps="http://schemas.microsoft.com/office/word/2010/wordprocessingShape" mc:Ignorable="w14 w15 w16se wp14">
+<w:numbering xmlns:wpc="http://schemas.microsoft.com/office/word/2010/wordprocessingCanvas" xmlns:cx="http://schemas.microsoft.com/office/drawing/2014/chartex" xmlns:cx1="http://schemas.microsoft.com/office/drawing/2015/9/8/chartex" xmlns:mc="http://schemas.openxmlformats.org/markup-compatibility/2006" xmlns:o="urn:schemas-microsoft-com:office:office" xmlns:r="http://schemas.openxmlformats.org/officeDocument/2006/relationships" xmlns:m="http://schemas.openxmlformats.org/officeDocument/2006/math" xmlns:v="urn:schemas-microsoft-com:vml" xmlns:wp14="http://schemas.microsoft.com/office/word/2010/wordprocessingDrawing" xmlns:wp="http://schemas.openxmlformats.org/drawingml/2006/wordprocessingDrawing" xmlns:w10="urn:schemas-microsoft-com:office:word" xmlns:w="http://schemas.openxmlformats.org/wordprocessingml/2006/main" xmlns:w14="http://schemas.microsoft.com/office/word/2010/wordml" xmlns:w15="http://schemas.microsoft.com/office/word/2012/wordml" xmlns:w16se="http://schemas.microsoft.com/office/word/2015/wordml/symex" xmlns:wpg="http://schemas.microsoft.com/office/word/2010/wordprocessingGroup" xmlns:wpi="http://schemas.microsoft.com/office/word/2010/wordprocessingInk" xmlns:wne="http://schemas.microsoft.com/office/word/2006/wordml" xmlns:wps="http://schemas.microsoft.com/office/word/2010/wordprocessingShape" mc:Ignorable="w14 w15 w16se wp14">
   <w:abstractNum w:abstractNumId="0" w15:restartNumberingAfterBreak="0">
-    <w:nsid w:val="6BCF34BE"/>
+    <w:nsid w:val="35583ECE"/>
     <w:multiLevelType w:val="hybridMultilevel"/>
-    <w:tmpl w:val="D1D2FCBA"/>
-    <w:lvl w:ilvl="0" w:tplc="74B6F654">
+    <w:tmpl w:val="93DE5AC0"/>
+    <w:lvl w:ilvl="0" w:tplc="BEAEA7F2">
+      <w:start w:val="1"/>
       <w:numFmt w:val="decimal"/>
       <w:lvlText w:val="%1."/>
       <w:lvlJc w:val="left"/>
@@ -262,7 +961,98 @@
       </w:pPr>
     </w:lvl>
   </w:abstractNum>
+  <w:abstractNum w:abstractNumId="1" w15:restartNumberingAfterBreak="0">
+    <w:nsid w:val="6BCF34BE"/>
+    <w:multiLevelType w:val="hybridMultilevel"/>
+    <w:tmpl w:val="D1D2FCBA"/>
+    <w:lvl w:ilvl="0" w:tplc="74B6F654">
+      <w:numFmt w:val="decimal"/>
+      <w:lvlText w:val="%1."/>
+      <w:lvlJc w:val="left"/>
+      <w:pPr>
+        <w:ind w:left="360" w:hanging="360"/>
+      </w:pPr>
+      <w:rPr>
+        <w:rFonts w:hint="default"/>
+      </w:rPr>
+    </w:lvl>
+    <w:lvl w:ilvl="1" w:tplc="04090019" w:tentative="1">
+      <w:start w:val="1"/>
+      <w:numFmt w:val="ideographTraditional"/>
+      <w:lvlText w:val="%2、"/>
+      <w:lvlJc w:val="left"/>
+      <w:pPr>
+        <w:ind w:left="960" w:hanging="480"/>
+      </w:pPr>
+    </w:lvl>
+    <w:lvl w:ilvl="2" w:tplc="0409001B" w:tentative="1">
+      <w:start w:val="1"/>
+      <w:numFmt w:val="lowerRoman"/>
+      <w:lvlText w:val="%3."/>
+      <w:lvlJc w:val="right"/>
+      <w:pPr>
+        <w:ind w:left="1440" w:hanging="480"/>
+      </w:pPr>
+    </w:lvl>
+    <w:lvl w:ilvl="3" w:tplc="0409000F" w:tentative="1">
+      <w:start w:val="1"/>
+      <w:numFmt w:val="decimal"/>
+      <w:lvlText w:val="%4."/>
+      <w:lvlJc w:val="left"/>
+      <w:pPr>
+        <w:ind w:left="1920" w:hanging="480"/>
+      </w:pPr>
+    </w:lvl>
+    <w:lvl w:ilvl="4" w:tplc="04090019" w:tentative="1">
+      <w:start w:val="1"/>
+      <w:numFmt w:val="ideographTraditional"/>
+      <w:lvlText w:val="%5、"/>
+      <w:lvlJc w:val="left"/>
+      <w:pPr>
+        <w:ind w:left="2400" w:hanging="480"/>
+      </w:pPr>
+    </w:lvl>
+    <w:lvl w:ilvl="5" w:tplc="0409001B" w:tentative="1">
+      <w:start w:val="1"/>
+      <w:numFmt w:val="lowerRoman"/>
+      <w:lvlText w:val="%6."/>
+      <w:lvlJc w:val="right"/>
+      <w:pPr>
+        <w:ind w:left="2880" w:hanging="480"/>
+      </w:pPr>
+    </w:lvl>
+    <w:lvl w:ilvl="6" w:tplc="0409000F" w:tentative="1">
+      <w:start w:val="1"/>
+      <w:numFmt w:val="decimal"/>
+      <w:lvlText w:val="%7."/>
+      <w:lvlJc w:val="left"/>
+      <w:pPr>
+        <w:ind w:left="3360" w:hanging="480"/>
+      </w:pPr>
+    </w:lvl>
+    <w:lvl w:ilvl="7" w:tplc="04090019" w:tentative="1">
+      <w:start w:val="1"/>
+      <w:numFmt w:val="ideographTraditional"/>
+      <w:lvlText w:val="%8、"/>
+      <w:lvlJc w:val="left"/>
+      <w:pPr>
+        <w:ind w:left="3840" w:hanging="480"/>
+      </w:pPr>
+    </w:lvl>
+    <w:lvl w:ilvl="8" w:tplc="0409001B" w:tentative="1">
+      <w:start w:val="1"/>
+      <w:numFmt w:val="lowerRoman"/>
+      <w:lvlText w:val="%9."/>
+      <w:lvlJc w:val="right"/>
+      <w:pPr>
+        <w:ind w:left="4320" w:hanging="480"/>
+      </w:pPr>
+    </w:lvl>
+  </w:abstractNum>
   <w:num w:numId="1">
+    <w:abstractNumId w:val="1"/>
+  </w:num>
+  <w:num w:numId="2">
     <w:abstractNumId w:val="0"/>
   </w:num>
 </w:numbering>

--- a/準備物品.docx
+++ b/準備物品.docx
@@ -1,6 +1,6 @@
 
 <file path=word/document.xml><?xml version="1.0" encoding="utf-8"?>
-<w:document xmlns:wpc="http://schemas.microsoft.com/office/word/2010/wordprocessingCanvas" xmlns:cx="http://schemas.microsoft.com/office/drawing/2014/chartex" xmlns:cx1="http://schemas.microsoft.com/office/drawing/2015/9/8/chartex" xmlns:mc="http://schemas.openxmlformats.org/markup-compatibility/2006" xmlns:o="urn:schemas-microsoft-com:office:office" xmlns:r="http://schemas.openxmlformats.org/officeDocument/2006/relationships" xmlns:m="http://schemas.openxmlformats.org/officeDocument/2006/math" xmlns:v="urn:schemas-microsoft-com:vml" xmlns:wp14="http://schemas.microsoft.com/office/word/2010/wordprocessingDrawing" xmlns:wp="http://schemas.openxmlformats.org/drawingml/2006/wordprocessingDrawing" xmlns:w10="urn:schemas-microsoft-com:office:word" xmlns:w="http://schemas.openxmlformats.org/wordprocessingml/2006/main" xmlns:w14="http://schemas.microsoft.com/office/word/2010/wordml" xmlns:w15="http://schemas.microsoft.com/office/word/2012/wordml" xmlns:w16se="http://schemas.microsoft.com/office/word/2015/wordml/symex" xmlns:wpg="http://schemas.microsoft.com/office/word/2010/wordprocessingGroup" xmlns:wpi="http://schemas.microsoft.com/office/word/2010/wordprocessingInk" xmlns:wne="http://schemas.microsoft.com/office/word/2006/wordml" xmlns:wps="http://schemas.microsoft.com/office/word/2010/wordprocessingShape" mc:Ignorable="w14 w15 w16se wp14">
+<w:document xmlns:wpc="http://schemas.microsoft.com/office/word/2010/wordprocessingCanvas" xmlns:cx="http://schemas.microsoft.com/office/drawing/2014/chartex" xmlns:mc="http://schemas.openxmlformats.org/markup-compatibility/2006" xmlns:o="urn:schemas-microsoft-com:office:office" xmlns:r="http://schemas.openxmlformats.org/officeDocument/2006/relationships" xmlns:m="http://schemas.openxmlformats.org/officeDocument/2006/math" xmlns:v="urn:schemas-microsoft-com:vml" xmlns:wp14="http://schemas.microsoft.com/office/word/2010/wordprocessingDrawing" xmlns:wp="http://schemas.openxmlformats.org/drawingml/2006/wordprocessingDrawing" xmlns:w10="urn:schemas-microsoft-com:office:word" xmlns:w="http://schemas.openxmlformats.org/wordprocessingml/2006/main" xmlns:w14="http://schemas.microsoft.com/office/word/2010/wordml" xmlns:w15="http://schemas.microsoft.com/office/word/2012/wordml" xmlns:w16se="http://schemas.microsoft.com/office/word/2015/wordml/symex" xmlns:wpg="http://schemas.microsoft.com/office/word/2010/wordprocessingGroup" xmlns:wpi="http://schemas.microsoft.com/office/word/2010/wordprocessingInk" xmlns:wne="http://schemas.microsoft.com/office/word/2006/wordml" xmlns:wps="http://schemas.microsoft.com/office/word/2010/wordprocessingShape" mc:Ignorable="w14 w15 w16se wp14">
   <w:body>
     <w:p>
       <w:r>
@@ -265,13 +265,7 @@
         <w:rPr>
           <w:rFonts w:hint="eastAsia"/>
         </w:rPr>
-        <w:t>B</w:t>
-      </w:r>
-      <w:r>
-        <w:rPr>
-          <w:rFonts w:hint="eastAsia"/>
-        </w:rPr>
-        <w:t>:</w:t>
+        <w:t>B:</w:t>
       </w:r>
       <w:r>
         <w:rPr>
@@ -307,7 +301,7 @@
         <w:rPr>
           <w:rFonts w:hint="eastAsia"/>
         </w:rPr>
-        <w:t>。</w:t>
+        <w:t>，西西。</w:t>
       </w:r>
       <w:r>
         <w:br/>
@@ -334,21 +328,7 @@
         <w:rPr>
           <w:rFonts w:hint="eastAsia"/>
         </w:rPr>
-        <w:t>樂透紅包袋，</w:t>
-      </w:r>
-      <w:proofErr w:type="gramStart"/>
-      <w:r>
-        <w:rPr>
-          <w:rFonts w:hint="eastAsia"/>
-        </w:rPr>
-        <w:t>裡面寫抱一下</w:t>
-      </w:r>
-      <w:proofErr w:type="gramEnd"/>
-      <w:r>
-        <w:rPr>
-          <w:rFonts w:hint="eastAsia"/>
-        </w:rPr>
-        <w:t>媽媽並說辛苦了</w:t>
+        <w:t>樂透紅包袋，裡面寫抱一下媽媽並說辛苦了</w:t>
       </w:r>
       <w:r>
         <w:br/>
@@ -375,13 +355,7 @@
         <w:rPr>
           <w:rFonts w:hint="eastAsia"/>
         </w:rPr>
-        <w:t>C</w:t>
-      </w:r>
-      <w:r>
-        <w:rPr>
-          <w:rFonts w:hint="eastAsia"/>
-        </w:rPr>
-        <w:t>:</w:t>
+        <w:t>C:</w:t>
       </w:r>
       <w:r>
         <w:rPr>
@@ -399,7 +373,6 @@
         <w:br/>
         <w:t xml:space="preserve">    </w:t>
       </w:r>
-      <w:proofErr w:type="gramStart"/>
       <w:r>
         <w:rPr>
           <w:rFonts w:hint="eastAsia"/>
@@ -416,14 +389,7 @@
         <w:rPr>
           <w:rFonts w:hint="eastAsia"/>
         </w:rPr>
-        <w:t>走</w:t>
-      </w:r>
-      <w:proofErr w:type="gramEnd"/>
-      <w:r>
-        <w:rPr>
-          <w:rFonts w:hint="eastAsia"/>
-        </w:rPr>
-        <w:t>北</w:t>
+        <w:t>走北</w:t>
       </w:r>
       <w:r>
         <w:br/>
@@ -438,16 +404,8 @@
         <w:rPr>
           <w:rFonts w:hint="eastAsia"/>
         </w:rPr>
-        <w:t>羅</w:t>
-      </w:r>
-      <w:proofErr w:type="gramStart"/>
-      <w:r>
-        <w:rPr>
-          <w:rFonts w:hint="eastAsia"/>
-        </w:rPr>
-        <w:t>縷紀存</w:t>
-      </w:r>
-      <w:proofErr w:type="gramEnd"/>
+        <w:t>羅縷紀存</w:t>
+      </w:r>
       <w:r>
         <w:br/>
       </w:r>
@@ -499,13 +457,7 @@
         <w:rPr>
           <w:rFonts w:hint="eastAsia"/>
         </w:rPr>
-        <w:t>D</w:t>
-      </w:r>
-      <w:r>
-        <w:rPr>
-          <w:rFonts w:hint="eastAsia"/>
-        </w:rPr>
-        <w:t>:</w:t>
+        <w:t>D:</w:t>
       </w:r>
       <w:r>
         <w:br/>
@@ -524,6 +476,12 @@
           <w:rFonts w:hint="eastAsia"/>
         </w:rPr>
         <w:t>Tip:</w:t>
+      </w:r>
+      <w:r>
+        <w:rPr>
+          <w:rFonts w:hint="eastAsia"/>
+        </w:rPr>
+        <w:t>北冥有魚，</w:t>
       </w:r>
       <w:r>
         <w:rPr>
@@ -549,14 +507,20 @@
           <w:rFonts w:hint="eastAsia"/>
         </w:rPr>
       </w:pPr>
-    </w:p>
-    <w:p>
-      <w:pPr>
-        <w:rPr>
-          <w:rFonts w:hint="eastAsia"/>
-        </w:rPr>
-      </w:pPr>
-    </w:p>
+      <w:r>
+        <w:rPr>
+          <w:rFonts w:hint="eastAsia"/>
+        </w:rPr>
+        <w:t>東南西北，四方齊聚，紫光普照，無所遁形</w:t>
+      </w:r>
+    </w:p>
+    <w:p>
+      <w:pPr>
+        <w:pStyle w:val="a3"/>
+        <w:ind w:leftChars="0" w:left="360"/>
+      </w:pPr>
+    </w:p>
+    <w:p/>
     <w:p>
       <w:r>
         <w:rPr>
@@ -713,7 +677,6 @@
         <w:rPr>
           <w:rFonts w:hint="eastAsia"/>
         </w:rPr>
-        <w:lastRenderedPageBreak/>
         <w:t>情人節</w:t>
       </w:r>
     </w:p>
@@ -840,11 +803,6 @@
       </w:r>
     </w:p>
     <w:p>
-      <w:pPr>
-        <w:rPr>
-          <w:rFonts w:hint="eastAsia"/>
-        </w:rPr>
-      </w:pPr>
       <w:r>
         <w:rPr>
           <w:rFonts w:hint="eastAsia"/>
@@ -855,10 +813,22 @@
         <w:rPr>
           <w:rFonts w:hint="eastAsia"/>
         </w:rPr>
-        <w:t>當你看到這封信的時候，代表你已經成功破解謎題拿到禮物，不知道這個小遊戲是否有按照我的腳本順利進行，你玩的是否開心，在你生日之前一直說我沒買禮物叫你自己去買都是為了鋪梗，不曉得有沒有讓你驚喜到，很抱歉欠你這麼多次生日禮物，希望這次的驚喜禮物可以補償一點點。</w:t>
+        <w:t>當你看到這封信的時候，代表你已經成功破解謎題拿到禮物，不知道這個小遊戲是否有按照我的腳本順利進行，你玩的是否開心，在你生日之前一直說我沒買禮物叫你自己去買都是為了鋪梗，不曉得有沒有讓你驚喜到，很抱歉欠你這麼多次生日禮物，希望這次的驚喜禮物</w:t>
+      </w:r>
+      <w:r>
+        <w:rPr>
+          <w:rFonts w:hint="eastAsia"/>
+        </w:rPr>
+        <w:t>你會喜歡</w:t>
       </w:r>
       <w:bookmarkStart w:id="0" w:name="_GoBack"/>
       <w:bookmarkEnd w:id="0"/>
+      <w:r>
+        <w:rPr>
+          <w:rFonts w:hint="eastAsia"/>
+        </w:rPr>
+        <w:t>。</w:t>
+      </w:r>
     </w:p>
     <w:sectPr>
       <w:pgSz w:w="11906" w:h="16838"/>
@@ -871,7 +841,7 @@
 </file>
 
 <file path=word/numbering.xml><?xml version="1.0" encoding="utf-8"?>
-<w:numbering xmlns:wpc="http://schemas.microsoft.com/office/word/2010/wordprocessingCanvas" xmlns:cx="http://schemas.microsoft.com/office/drawing/2014/chartex" xmlns:cx1="http://schemas.microsoft.com/office/drawing/2015/9/8/chartex" xmlns:mc="http://schemas.openxmlformats.org/markup-compatibility/2006" xmlns:o="urn:schemas-microsoft-com:office:office" xmlns:r="http://schemas.openxmlformats.org/officeDocument/2006/relationships" xmlns:m="http://schemas.openxmlformats.org/officeDocument/2006/math" xmlns:v="urn:schemas-microsoft-com:vml" xmlns:wp14="http://schemas.microsoft.com/office/word/2010/wordprocessingDrawing" xmlns:wp="http://schemas.openxmlformats.org/drawingml/2006/wordprocessingDrawing" xmlns:w10="urn:schemas-microsoft-com:office:word" xmlns:w="http://schemas.openxmlformats.org/wordprocessingml/2006/main" xmlns:w14="http://schemas.microsoft.com/office/word/2010/wordml" xmlns:w15="http://schemas.microsoft.com/office/word/2012/wordml" xmlns:w16se="http://schemas.microsoft.com/office/word/2015/wordml/symex" xmlns:wpg="http://schemas.microsoft.com/office/word/2010/wordprocessingGroup" xmlns:wpi="http://schemas.microsoft.com/office/word/2010/wordprocessingInk" xmlns:wne="http://schemas.microsoft.com/office/word/2006/wordml" xmlns:wps="http://schemas.microsoft.com/office/word/2010/wordprocessingShape" mc:Ignorable="w14 w15 w16se wp14">
+<w:numbering xmlns:wpc="http://schemas.microsoft.com/office/word/2010/wordprocessingCanvas" xmlns:cx="http://schemas.microsoft.com/office/drawing/2014/chartex" xmlns:mc="http://schemas.openxmlformats.org/markup-compatibility/2006" xmlns:o="urn:schemas-microsoft-com:office:office" xmlns:r="http://schemas.openxmlformats.org/officeDocument/2006/relationships" xmlns:m="http://schemas.openxmlformats.org/officeDocument/2006/math" xmlns:v="urn:schemas-microsoft-com:vml" xmlns:wp14="http://schemas.microsoft.com/office/word/2010/wordprocessingDrawing" xmlns:wp="http://schemas.openxmlformats.org/drawingml/2006/wordprocessingDrawing" xmlns:w10="urn:schemas-microsoft-com:office:word" xmlns:w="http://schemas.openxmlformats.org/wordprocessingml/2006/main" xmlns:w14="http://schemas.microsoft.com/office/word/2010/wordml" xmlns:w15="http://schemas.microsoft.com/office/word/2012/wordml" xmlns:w16se="http://schemas.microsoft.com/office/word/2015/wordml/symex" xmlns:wpg="http://schemas.microsoft.com/office/word/2010/wordprocessingGroup" xmlns:wpi="http://schemas.microsoft.com/office/word/2010/wordprocessingInk" xmlns:wne="http://schemas.microsoft.com/office/word/2006/wordml" xmlns:wps="http://schemas.microsoft.com/office/word/2010/wordprocessingShape" mc:Ignorable="w14 w15 w16se wp14">
   <w:abstractNum w:abstractNumId="0" w15:restartNumberingAfterBreak="0">
     <w:nsid w:val="35583ECE"/>
     <w:multiLevelType w:val="hybridMultilevel"/>

--- a/準備物品.docx
+++ b/準備物品.docx
@@ -1,6 +1,6 @@
 
 <file path=word/document.xml><?xml version="1.0" encoding="utf-8"?>
-<w:document xmlns:wpc="http://schemas.microsoft.com/office/word/2010/wordprocessingCanvas" xmlns:cx="http://schemas.microsoft.com/office/drawing/2014/chartex" xmlns:mc="http://schemas.openxmlformats.org/markup-compatibility/2006" xmlns:o="urn:schemas-microsoft-com:office:office" xmlns:r="http://schemas.openxmlformats.org/officeDocument/2006/relationships" xmlns:m="http://schemas.openxmlformats.org/officeDocument/2006/math" xmlns:v="urn:schemas-microsoft-com:vml" xmlns:wp14="http://schemas.microsoft.com/office/word/2010/wordprocessingDrawing" xmlns:wp="http://schemas.openxmlformats.org/drawingml/2006/wordprocessingDrawing" xmlns:w10="urn:schemas-microsoft-com:office:word" xmlns:w="http://schemas.openxmlformats.org/wordprocessingml/2006/main" xmlns:w14="http://schemas.microsoft.com/office/word/2010/wordml" xmlns:w15="http://schemas.microsoft.com/office/word/2012/wordml" xmlns:w16se="http://schemas.microsoft.com/office/word/2015/wordml/symex" xmlns:wpg="http://schemas.microsoft.com/office/word/2010/wordprocessingGroup" xmlns:wpi="http://schemas.microsoft.com/office/word/2010/wordprocessingInk" xmlns:wne="http://schemas.microsoft.com/office/word/2006/wordml" xmlns:wps="http://schemas.microsoft.com/office/word/2010/wordprocessingShape" mc:Ignorable="w14 w15 w16se wp14">
+<w:document xmlns:wpc="http://schemas.microsoft.com/office/word/2010/wordprocessingCanvas" xmlns:cx="http://schemas.microsoft.com/office/drawing/2014/chartex" xmlns:cx1="http://schemas.microsoft.com/office/drawing/2015/9/8/chartex" xmlns:mc="http://schemas.openxmlformats.org/markup-compatibility/2006" xmlns:o="urn:schemas-microsoft-com:office:office" xmlns:r="http://schemas.openxmlformats.org/officeDocument/2006/relationships" xmlns:m="http://schemas.openxmlformats.org/officeDocument/2006/math" xmlns:v="urn:schemas-microsoft-com:vml" xmlns:wp14="http://schemas.microsoft.com/office/word/2010/wordprocessingDrawing" xmlns:wp="http://schemas.openxmlformats.org/drawingml/2006/wordprocessingDrawing" xmlns:w10="urn:schemas-microsoft-com:office:word" xmlns:w="http://schemas.openxmlformats.org/wordprocessingml/2006/main" xmlns:w14="http://schemas.microsoft.com/office/word/2010/wordml" xmlns:w15="http://schemas.microsoft.com/office/word/2012/wordml" xmlns:w16se="http://schemas.microsoft.com/office/word/2015/wordml/symex" xmlns:wpg="http://schemas.microsoft.com/office/word/2010/wordprocessingGroup" xmlns:wpi="http://schemas.microsoft.com/office/word/2010/wordprocessingInk" xmlns:wne="http://schemas.microsoft.com/office/word/2006/wordml" xmlns:wps="http://schemas.microsoft.com/office/word/2010/wordprocessingShape" mc:Ignorable="w14 w15 w16se wp14">
   <w:body>
     <w:p>
       <w:r>
@@ -190,7 +190,15 @@
         <w:rPr>
           <w:rFonts w:hint="eastAsia"/>
         </w:rPr>
-        <w:t>想要禮物自己找</w:t>
+        <w:t>想</w:t>
+      </w:r>
+      <w:bookmarkStart w:id="0" w:name="_GoBack"/>
+      <w:bookmarkEnd w:id="0"/>
+      <w:r>
+        <w:rPr>
+          <w:rFonts w:hint="eastAsia"/>
+        </w:rPr>
+        <w:t>要禮物自己找</w:t>
       </w:r>
       <w:r>
         <w:rPr>
@@ -220,6 +228,20 @@
         <w:t>爸爸的榮耀</w:t>
       </w:r>
       <w:r>
+        <w:rPr>
+          <w:rFonts w:hint="eastAsia"/>
+        </w:rPr>
+        <w:t>，</w:t>
+      </w:r>
+      <w:proofErr w:type="gramStart"/>
+      <w:r>
+        <w:rPr>
+          <w:rFonts w:hint="eastAsia"/>
+        </w:rPr>
+        <w:t>東奧加油</w:t>
+      </w:r>
+      <w:proofErr w:type="gramEnd"/>
+      <w:r>
         <w:br/>
       </w:r>
       <w:r>
@@ -328,7 +350,21 @@
         <w:rPr>
           <w:rFonts w:hint="eastAsia"/>
         </w:rPr>
-        <w:t>樂透紅包袋，裡面寫抱一下媽媽並說辛苦了</w:t>
+        <w:t>樂透紅包袋，</w:t>
+      </w:r>
+      <w:proofErr w:type="gramStart"/>
+      <w:r>
+        <w:rPr>
+          <w:rFonts w:hint="eastAsia"/>
+        </w:rPr>
+        <w:t>裡面寫抱一下</w:t>
+      </w:r>
+      <w:proofErr w:type="gramEnd"/>
+      <w:r>
+        <w:rPr>
+          <w:rFonts w:hint="eastAsia"/>
+        </w:rPr>
+        <w:t>媽媽並說辛苦了</w:t>
       </w:r>
       <w:r>
         <w:br/>
@@ -373,6 +409,7 @@
         <w:br/>
         <w:t xml:space="preserve">    </w:t>
       </w:r>
+      <w:proofErr w:type="gramStart"/>
       <w:r>
         <w:rPr>
           <w:rFonts w:hint="eastAsia"/>
@@ -389,7 +426,14 @@
         <w:rPr>
           <w:rFonts w:hint="eastAsia"/>
         </w:rPr>
-        <w:t>走北</w:t>
+        <w:t>走</w:t>
+      </w:r>
+      <w:proofErr w:type="gramEnd"/>
+      <w:r>
+        <w:rPr>
+          <w:rFonts w:hint="eastAsia"/>
+        </w:rPr>
+        <w:t>北</w:t>
       </w:r>
       <w:r>
         <w:br/>
@@ -404,8 +448,16 @@
         <w:rPr>
           <w:rFonts w:hint="eastAsia"/>
         </w:rPr>
-        <w:t>羅縷紀存</w:t>
-      </w:r>
+        <w:t>羅</w:t>
+      </w:r>
+      <w:proofErr w:type="gramStart"/>
+      <w:r>
+        <w:rPr>
+          <w:rFonts w:hint="eastAsia"/>
+        </w:rPr>
+        <w:t>縷紀存</w:t>
+      </w:r>
+      <w:proofErr w:type="gramEnd"/>
       <w:r>
         <w:br/>
       </w:r>
@@ -481,7 +533,21 @@
         <w:rPr>
           <w:rFonts w:hint="eastAsia"/>
         </w:rPr>
-        <w:t>北冥有魚，</w:t>
+        <w:t>北</w:t>
+      </w:r>
+      <w:proofErr w:type="gramStart"/>
+      <w:r>
+        <w:rPr>
+          <w:rFonts w:hint="eastAsia"/>
+        </w:rPr>
+        <w:t>冥</w:t>
+      </w:r>
+      <w:proofErr w:type="gramEnd"/>
+      <w:r>
+        <w:rPr>
+          <w:rFonts w:hint="eastAsia"/>
+        </w:rPr>
+        <w:t>有魚，</w:t>
       </w:r>
       <w:r>
         <w:rPr>
@@ -503,9 +569,6 @@
       <w:pPr>
         <w:pStyle w:val="a3"/>
         <w:ind w:leftChars="0" w:left="360"/>
-        <w:rPr>
-          <w:rFonts w:hint="eastAsia"/>
-        </w:rPr>
       </w:pPr>
       <w:r>
         <w:rPr>
@@ -821,8 +884,6 @@
         </w:rPr>
         <w:t>你會喜歡</w:t>
       </w:r>
-      <w:bookmarkStart w:id="0" w:name="_GoBack"/>
-      <w:bookmarkEnd w:id="0"/>
       <w:r>
         <w:rPr>
           <w:rFonts w:hint="eastAsia"/>
@@ -841,7 +902,7 @@
 </file>
 
 <file path=word/numbering.xml><?xml version="1.0" encoding="utf-8"?>
-<w:numbering xmlns:wpc="http://schemas.microsoft.com/office/word/2010/wordprocessingCanvas" xmlns:cx="http://schemas.microsoft.com/office/drawing/2014/chartex" xmlns:mc="http://schemas.openxmlformats.org/markup-compatibility/2006" xmlns:o="urn:schemas-microsoft-com:office:office" xmlns:r="http://schemas.openxmlformats.org/officeDocument/2006/relationships" xmlns:m="http://schemas.openxmlformats.org/officeDocument/2006/math" xmlns:v="urn:schemas-microsoft-com:vml" xmlns:wp14="http://schemas.microsoft.com/office/word/2010/wordprocessingDrawing" xmlns:wp="http://schemas.openxmlformats.org/drawingml/2006/wordprocessingDrawing" xmlns:w10="urn:schemas-microsoft-com:office:word" xmlns:w="http://schemas.openxmlformats.org/wordprocessingml/2006/main" xmlns:w14="http://schemas.microsoft.com/office/word/2010/wordml" xmlns:w15="http://schemas.microsoft.com/office/word/2012/wordml" xmlns:w16se="http://schemas.microsoft.com/office/word/2015/wordml/symex" xmlns:wpg="http://schemas.microsoft.com/office/word/2010/wordprocessingGroup" xmlns:wpi="http://schemas.microsoft.com/office/word/2010/wordprocessingInk" xmlns:wne="http://schemas.microsoft.com/office/word/2006/wordml" xmlns:wps="http://schemas.microsoft.com/office/word/2010/wordprocessingShape" mc:Ignorable="w14 w15 w16se wp14">
+<w:numbering xmlns:wpc="http://schemas.microsoft.com/office/word/2010/wordprocessingCanvas" xmlns:cx="http://schemas.microsoft.com/office/drawing/2014/chartex" xmlns:cx1="http://schemas.microsoft.com/office/drawing/2015/9/8/chartex" xmlns:mc="http://schemas.openxmlformats.org/markup-compatibility/2006" xmlns:o="urn:schemas-microsoft-com:office:office" xmlns:r="http://schemas.openxmlformats.org/officeDocument/2006/relationships" xmlns:m="http://schemas.openxmlformats.org/officeDocument/2006/math" xmlns:v="urn:schemas-microsoft-com:vml" xmlns:wp14="http://schemas.microsoft.com/office/word/2010/wordprocessingDrawing" xmlns:wp="http://schemas.openxmlformats.org/drawingml/2006/wordprocessingDrawing" xmlns:w10="urn:schemas-microsoft-com:office:word" xmlns:w="http://schemas.openxmlformats.org/wordprocessingml/2006/main" xmlns:w14="http://schemas.microsoft.com/office/word/2010/wordml" xmlns:w15="http://schemas.microsoft.com/office/word/2012/wordml" xmlns:w16se="http://schemas.microsoft.com/office/word/2015/wordml/symex" xmlns:wpg="http://schemas.microsoft.com/office/word/2010/wordprocessingGroup" xmlns:wpi="http://schemas.microsoft.com/office/word/2010/wordprocessingInk" xmlns:wne="http://schemas.microsoft.com/office/word/2006/wordml" xmlns:wps="http://schemas.microsoft.com/office/word/2010/wordprocessingShape" mc:Ignorable="w14 w15 w16se wp14">
   <w:abstractNum w:abstractNumId="0" w15:restartNumberingAfterBreak="0">
     <w:nsid w:val="35583ECE"/>
     <w:multiLevelType w:val="hybridMultilevel"/>

--- a/準備物品.docx
+++ b/準備物品.docx
@@ -1,6 +1,6 @@
 
 <file path=word/document.xml><?xml version="1.0" encoding="utf-8"?>
-<w:document xmlns:wpc="http://schemas.microsoft.com/office/word/2010/wordprocessingCanvas" xmlns:cx="http://schemas.microsoft.com/office/drawing/2014/chartex" xmlns:cx1="http://schemas.microsoft.com/office/drawing/2015/9/8/chartex" xmlns:mc="http://schemas.openxmlformats.org/markup-compatibility/2006" xmlns:o="urn:schemas-microsoft-com:office:office" xmlns:r="http://schemas.openxmlformats.org/officeDocument/2006/relationships" xmlns:m="http://schemas.openxmlformats.org/officeDocument/2006/math" xmlns:v="urn:schemas-microsoft-com:vml" xmlns:wp14="http://schemas.microsoft.com/office/word/2010/wordprocessingDrawing" xmlns:wp="http://schemas.openxmlformats.org/drawingml/2006/wordprocessingDrawing" xmlns:w10="urn:schemas-microsoft-com:office:word" xmlns:w="http://schemas.openxmlformats.org/wordprocessingml/2006/main" xmlns:w14="http://schemas.microsoft.com/office/word/2010/wordml" xmlns:w15="http://schemas.microsoft.com/office/word/2012/wordml" xmlns:w16se="http://schemas.microsoft.com/office/word/2015/wordml/symex" xmlns:wpg="http://schemas.microsoft.com/office/word/2010/wordprocessingGroup" xmlns:wpi="http://schemas.microsoft.com/office/word/2010/wordprocessingInk" xmlns:wne="http://schemas.microsoft.com/office/word/2006/wordml" xmlns:wps="http://schemas.microsoft.com/office/word/2010/wordprocessingShape" mc:Ignorable="w14 w15 w16se wp14">
+<w:document xmlns:wpc="http://schemas.microsoft.com/office/word/2010/wordprocessingCanvas" xmlns:cx="http://schemas.microsoft.com/office/drawing/2014/chartex" xmlns:mc="http://schemas.openxmlformats.org/markup-compatibility/2006" xmlns:o="urn:schemas-microsoft-com:office:office" xmlns:r="http://schemas.openxmlformats.org/officeDocument/2006/relationships" xmlns:m="http://schemas.openxmlformats.org/officeDocument/2006/math" xmlns:v="urn:schemas-microsoft-com:vml" xmlns:wp14="http://schemas.microsoft.com/office/word/2010/wordprocessingDrawing" xmlns:wp="http://schemas.openxmlformats.org/drawingml/2006/wordprocessingDrawing" xmlns:w10="urn:schemas-microsoft-com:office:word" xmlns:w="http://schemas.openxmlformats.org/wordprocessingml/2006/main" xmlns:w14="http://schemas.microsoft.com/office/word/2010/wordml" xmlns:w15="http://schemas.microsoft.com/office/word/2012/wordml" xmlns:w16se="http://schemas.microsoft.com/office/word/2015/wordml/symex" xmlns:wpg="http://schemas.microsoft.com/office/word/2010/wordprocessingGroup" xmlns:wpi="http://schemas.microsoft.com/office/word/2010/wordprocessingInk" xmlns:wne="http://schemas.microsoft.com/office/word/2006/wordml" xmlns:wps="http://schemas.microsoft.com/office/word/2010/wordprocessingShape" mc:Ignorable="w14 w15 w16se wp14">
   <w:body>
     <w:p>
       <w:r>
@@ -151,6 +151,18 @@
         <w:t>A:</w:t>
       </w:r>
       <w:r>
+        <w:rPr>
+          <w:rFonts w:hint="eastAsia"/>
+        </w:rPr>
+        <w:t xml:space="preserve"> </w:t>
+      </w:r>
+      <w:r>
+        <w:rPr>
+          <w:rFonts w:hint="eastAsia"/>
+        </w:rPr>
+        <w:t>少女</w:t>
+      </w:r>
+      <w:r>
         <w:br/>
       </w:r>
       <w:r>
@@ -169,6 +181,65 @@
         <w:rPr>
           <w:rFonts w:hint="eastAsia"/>
         </w:rPr>
+        <w:t>，</w:t>
+      </w:r>
+      <w:proofErr w:type="gramStart"/>
+      <w:r>
+        <w:rPr>
+          <w:rFonts w:hint="eastAsia"/>
+        </w:rPr>
+        <w:t>東奧加油</w:t>
+      </w:r>
+      <w:proofErr w:type="gramEnd"/>
+      <w:r>
+        <w:rPr>
+          <w:rFonts w:hint="eastAsia"/>
+        </w:rPr>
+        <w:t>!</w:t>
+      </w:r>
+      <w:r>
+        <w:br/>
+      </w:r>
+      <w:r>
+        <w:rPr>
+          <w:rFonts w:hint="eastAsia"/>
+        </w:rPr>
+        <w:t xml:space="preserve">     </w:t>
+      </w:r>
+      <w:r>
+        <w:rPr>
+          <w:rFonts w:hint="eastAsia"/>
+        </w:rPr>
+        <w:t>這個家</w:t>
+      </w:r>
+      <w:r>
+        <w:rPr>
+          <w:rFonts w:hint="eastAsia"/>
+        </w:rPr>
+        <w:t>沒這麼簡單</w:t>
+      </w:r>
+      <w:r>
+        <w:rPr>
+          <w:rFonts w:hint="eastAsia"/>
+        </w:rPr>
+        <w:t>，</w:t>
+      </w:r>
+      <w:r>
+        <w:rPr>
+          <w:rFonts w:hint="eastAsia"/>
+        </w:rPr>
+        <w:t>想要禮物自己找</w:t>
+      </w:r>
+      <w:r>
+        <w:rPr>
+          <w:rFonts w:hint="eastAsia"/>
+        </w:rPr>
+        <w:t>吧</w:t>
+      </w:r>
+      <w:r>
+        <w:rPr>
+          <w:rFonts w:hint="eastAsia"/>
+        </w:rPr>
         <w:t>!!!</w:t>
       </w:r>
       <w:r>
@@ -178,39 +249,112 @@
         <w:rPr>
           <w:rFonts w:hint="eastAsia"/>
         </w:rPr>
+        <w:t xml:space="preserve">     Tip:</w:t>
+      </w:r>
+      <w:r>
+        <w:rPr>
+          <w:rFonts w:hint="eastAsia"/>
+        </w:rPr>
+        <w:t>爸爸的榮耀</w:t>
+      </w:r>
+      <w:r>
+        <w:br/>
+      </w:r>
+      <w:r>
+        <w:br/>
+      </w:r>
+      <w:r>
+        <w:rPr>
+          <w:rFonts w:hint="eastAsia"/>
+        </w:rPr>
+        <w:t>樂透</w:t>
+      </w:r>
+      <w:r>
+        <w:rPr>
+          <w:rFonts w:hint="eastAsia"/>
+        </w:rPr>
+        <w:t>，裡面放</w:t>
+      </w:r>
+      <w:r>
+        <w:rPr>
+          <w:rFonts w:hint="eastAsia"/>
+        </w:rPr>
+        <w:t>100</w:t>
+      </w:r>
+      <w:r>
+        <w:rPr>
+          <w:rFonts w:hint="eastAsia"/>
+        </w:rPr>
+        <w:t>塊</w:t>
+      </w:r>
+      <w:r>
+        <w:t xml:space="preserve"> </w:t>
+      </w:r>
+      <w:r>
+        <w:br/>
+      </w:r>
+      <w:r>
+        <w:rPr>
+          <w:rFonts w:hint="eastAsia"/>
+        </w:rPr>
+        <w:t>紙</w:t>
+      </w:r>
+      <w:r>
+        <w:rPr>
+          <w:rFonts w:hint="eastAsia"/>
+        </w:rPr>
+        <w:t>B:</w:t>
+      </w:r>
+      <w:r>
+        <w:rPr>
+          <w:rFonts w:hint="eastAsia"/>
+        </w:rPr>
+        <w:t>閨房</w:t>
+      </w:r>
+      <w:r>
+        <w:br/>
+      </w:r>
+      <w:r>
+        <w:rPr>
+          <w:rFonts w:hint="eastAsia"/>
+        </w:rPr>
         <w:t xml:space="preserve">     </w:t>
       </w:r>
       <w:r>
         <w:rPr>
           <w:rFonts w:hint="eastAsia"/>
         </w:rPr>
-        <w:t>這個家跟你想的不一樣，</w:t>
-      </w:r>
-      <w:r>
-        <w:rPr>
-          <w:rFonts w:hint="eastAsia"/>
-        </w:rPr>
-        <w:t>想</w:t>
-      </w:r>
-      <w:bookmarkStart w:id="0" w:name="_GoBack"/>
-      <w:bookmarkEnd w:id="0"/>
-      <w:r>
-        <w:rPr>
-          <w:rFonts w:hint="eastAsia"/>
-        </w:rPr>
-        <w:t>要禮物自己找</w:t>
-      </w:r>
-      <w:r>
-        <w:rPr>
-          <w:rFonts w:hint="eastAsia"/>
-        </w:rPr>
-        <w:t>吧</w:t>
-      </w:r>
-      <w:r>
-        <w:rPr>
-          <w:rFonts w:hint="eastAsia"/>
-        </w:rPr>
-        <w:t>!!!</w:t>
+        <w:t>想要禮物</w:t>
+      </w:r>
+      <w:r>
+        <w:rPr>
+          <w:rFonts w:hint="eastAsia"/>
+        </w:rPr>
+        <w:t>嗎，錢在這，</w:t>
+      </w:r>
+      <w:r>
+        <w:rPr>
+          <w:rFonts w:hint="eastAsia"/>
+        </w:rPr>
+        <w:t>自己</w:t>
+      </w:r>
+      <w:r>
+        <w:rPr>
+          <w:rFonts w:hint="eastAsia"/>
+        </w:rPr>
+        <w:t>禮物自己</w:t>
+      </w:r>
+      <w:r>
+        <w:rPr>
+          <w:rFonts w:hint="eastAsia"/>
+        </w:rPr>
+        <w:t>買</w:t>
+      </w:r>
+      <w:r>
+        <w:rPr>
+          <w:rFonts w:hint="eastAsia"/>
+        </w:rPr>
+        <w:t>，西西。</w:t>
       </w:r>
       <w:r>
         <w:br/>
@@ -225,51 +369,7 @@
         <w:rPr>
           <w:rFonts w:hint="eastAsia"/>
         </w:rPr>
-        <w:t>爸爸的榮耀</w:t>
-      </w:r>
-      <w:r>
-        <w:rPr>
-          <w:rFonts w:hint="eastAsia"/>
-        </w:rPr>
-        <w:t>，</w:t>
-      </w:r>
-      <w:proofErr w:type="gramStart"/>
-      <w:r>
-        <w:rPr>
-          <w:rFonts w:hint="eastAsia"/>
-        </w:rPr>
-        <w:t>東奧加油</w:t>
-      </w:r>
-      <w:proofErr w:type="gramEnd"/>
-      <w:r>
-        <w:br/>
-      </w:r>
-      <w:r>
-        <w:br/>
-      </w:r>
-      <w:r>
-        <w:rPr>
-          <w:rFonts w:hint="eastAsia"/>
-        </w:rPr>
-        <w:t>樂透</w:t>
-      </w:r>
-      <w:r>
-        <w:rPr>
-          <w:rFonts w:hint="eastAsia"/>
-        </w:rPr>
-        <w:t>，裡面放</w:t>
-      </w:r>
-      <w:r>
-        <w:rPr>
-          <w:rFonts w:hint="eastAsia"/>
-        </w:rPr>
-        <w:t>100</w:t>
-      </w:r>
-      <w:r>
-        <w:rPr>
-          <w:rFonts w:hint="eastAsia"/>
-        </w:rPr>
-        <w:t>塊</w:t>
+        <w:t>表裡不一</w:t>
       </w:r>
       <w:r>
         <w:t xml:space="preserve"> </w:t>
@@ -281,122 +381,54 @@
         <w:rPr>
           <w:rFonts w:hint="eastAsia"/>
         </w:rPr>
+        <w:t>樂透紅包袋，裡面寫抱一下媽媽並說辛苦了</w:t>
+      </w:r>
+      <w:r>
+        <w:br/>
+      </w:r>
+      <w:r>
+        <w:br/>
+      </w:r>
+      <w:r>
+        <w:rPr>
+          <w:rFonts w:hint="eastAsia"/>
+        </w:rPr>
+        <w:t>阿姨身上紙條</w:t>
+      </w:r>
+      <w:r>
+        <w:br/>
+      </w:r>
+      <w:r>
+        <w:rPr>
+          <w:rFonts w:hint="eastAsia"/>
+        </w:rPr>
         <w:t>紙</w:t>
       </w:r>
       <w:r>
         <w:rPr>
           <w:rFonts w:hint="eastAsia"/>
         </w:rPr>
-        <w:t>B:</w:t>
-      </w:r>
-      <w:r>
-        <w:rPr>
-          <w:rFonts w:hint="eastAsia"/>
-        </w:rPr>
-        <w:t>想要禮物</w:t>
-      </w:r>
-      <w:r>
-        <w:rPr>
-          <w:rFonts w:hint="eastAsia"/>
-        </w:rPr>
-        <w:t>嗎，錢在這，</w:t>
-      </w:r>
-      <w:r>
-        <w:rPr>
-          <w:rFonts w:hint="eastAsia"/>
-        </w:rPr>
-        <w:t>自己</w:t>
-      </w:r>
-      <w:r>
-        <w:rPr>
-          <w:rFonts w:hint="eastAsia"/>
-        </w:rPr>
-        <w:t>禮物自己</w:t>
-      </w:r>
-      <w:r>
-        <w:rPr>
-          <w:rFonts w:hint="eastAsia"/>
-        </w:rPr>
-        <w:t>買</w:t>
-      </w:r>
-      <w:r>
-        <w:rPr>
-          <w:rFonts w:hint="eastAsia"/>
-        </w:rPr>
-        <w:t>，西西。</w:t>
-      </w:r>
-      <w:r>
-        <w:br/>
-      </w:r>
-      <w:r>
-        <w:rPr>
-          <w:rFonts w:hint="eastAsia"/>
-        </w:rPr>
-        <w:t xml:space="preserve">     Tip:</w:t>
-      </w:r>
-      <w:r>
-        <w:rPr>
-          <w:rFonts w:hint="eastAsia"/>
-        </w:rPr>
-        <w:t>表裡不一</w:t>
-      </w:r>
-      <w:r>
-        <w:t xml:space="preserve"> </w:t>
-      </w:r>
-      <w:r>
-        <w:br/>
-      </w:r>
-      <w:r>
-        <w:rPr>
-          <w:rFonts w:hint="eastAsia"/>
-        </w:rPr>
-        <w:t>樂透紅包袋，</w:t>
-      </w:r>
-      <w:proofErr w:type="gramStart"/>
-      <w:r>
-        <w:rPr>
-          <w:rFonts w:hint="eastAsia"/>
-        </w:rPr>
-        <w:t>裡面寫抱一下</w:t>
-      </w:r>
-      <w:proofErr w:type="gramEnd"/>
-      <w:r>
-        <w:rPr>
-          <w:rFonts w:hint="eastAsia"/>
-        </w:rPr>
-        <w:t>媽媽並說辛苦了</w:t>
-      </w:r>
-      <w:r>
-        <w:br/>
-      </w:r>
-      <w:r>
-        <w:br/>
-      </w:r>
-      <w:r>
-        <w:rPr>
-          <w:rFonts w:hint="eastAsia"/>
-        </w:rPr>
-        <w:t>阿姨身上紙條</w:t>
-      </w:r>
-      <w:r>
-        <w:br/>
-      </w:r>
-      <w:r>
-        <w:rPr>
-          <w:rFonts w:hint="eastAsia"/>
-        </w:rPr>
-        <w:t>紙</w:t>
-      </w:r>
-      <w:r>
-        <w:rPr>
-          <w:rFonts w:hint="eastAsia"/>
-        </w:rPr>
         <w:t>C:</w:t>
       </w:r>
       <w:r>
         <w:rPr>
           <w:rFonts w:hint="eastAsia"/>
         </w:rPr>
+        <w:t>床</w:t>
+      </w:r>
+      <w:r>
+        <w:br/>
+      </w:r>
+      <w:r>
+        <w:rPr>
+          <w:rFonts w:hint="eastAsia"/>
+        </w:rPr>
+        <w:t xml:space="preserve">    </w:t>
+      </w:r>
+      <w:r>
+        <w:rPr>
+          <w:rFonts w:hint="eastAsia"/>
+        </w:rPr>
         <w:t>華</w:t>
       </w:r>
       <w:r>
@@ -409,31 +441,11 @@
         <w:br/>
         <w:t xml:space="preserve">    </w:t>
       </w:r>
-      <w:proofErr w:type="gramStart"/>
-      <w:r>
-        <w:rPr>
-          <w:rFonts w:hint="eastAsia"/>
-        </w:rPr>
-        <w:t>闖</w:t>
-      </w:r>
-      <w:r>
-        <w:rPr>
-          <w:rFonts w:hint="eastAsia"/>
-        </w:rPr>
-        <w:t>南</w:t>
-      </w:r>
-      <w:r>
-        <w:rPr>
-          <w:rFonts w:hint="eastAsia"/>
-        </w:rPr>
-        <w:t>走</w:t>
-      </w:r>
-      <w:proofErr w:type="gramEnd"/>
-      <w:r>
-        <w:rPr>
-          <w:rFonts w:hint="eastAsia"/>
-        </w:rPr>
-        <w:t>北</w:t>
+      <w:r>
+        <w:rPr>
+          <w:rFonts w:hint="eastAsia"/>
+        </w:rPr>
+        <w:t>汝南月旦</w:t>
       </w:r>
       <w:r>
         <w:br/>
@@ -448,16 +460,8 @@
         <w:rPr>
           <w:rFonts w:hint="eastAsia"/>
         </w:rPr>
-        <w:t>羅</w:t>
-      </w:r>
-      <w:proofErr w:type="gramStart"/>
-      <w:r>
-        <w:rPr>
-          <w:rFonts w:hint="eastAsia"/>
-        </w:rPr>
-        <w:t>縷紀存</w:t>
-      </w:r>
-      <w:proofErr w:type="gramEnd"/>
+        <w:t>羅縷紀存</w:t>
+      </w:r>
       <w:r>
         <w:br/>
       </w:r>
@@ -512,6 +516,12 @@
         <w:t>D:</w:t>
       </w:r>
       <w:r>
+        <w:rPr>
+          <w:rFonts w:hint="eastAsia"/>
+        </w:rPr>
+        <w:t>底下</w:t>
+      </w:r>
+      <w:r>
         <w:br/>
       </w:r>
       <w:r>
@@ -533,21 +543,13 @@
         <w:rPr>
           <w:rFonts w:hint="eastAsia"/>
         </w:rPr>
-        <w:t>北</w:t>
-      </w:r>
-      <w:proofErr w:type="gramStart"/>
-      <w:r>
-        <w:rPr>
-          <w:rFonts w:hint="eastAsia"/>
-        </w:rPr>
-        <w:t>冥</w:t>
-      </w:r>
-      <w:proofErr w:type="gramEnd"/>
-      <w:r>
-        <w:rPr>
-          <w:rFonts w:hint="eastAsia"/>
-        </w:rPr>
-        <w:t>有魚，</w:t>
+        <w:t>北冥有宇</w:t>
+      </w:r>
+      <w:r>
+        <w:rPr>
+          <w:rFonts w:hint="eastAsia"/>
+        </w:rPr>
+        <w:t>，</w:t>
       </w:r>
       <w:r>
         <w:rPr>
@@ -569,21 +571,25 @@
       <w:pPr>
         <w:pStyle w:val="a3"/>
         <w:ind w:leftChars="0" w:left="360"/>
-      </w:pPr>
-      <w:r>
-        <w:rPr>
-          <w:rFonts w:hint="eastAsia"/>
-        </w:rPr>
-        <w:t>東南西北，四方齊聚，紫光普照，無所遁形</w:t>
-      </w:r>
+        <w:rPr>
+          <w:rFonts w:hint="eastAsia"/>
+        </w:rPr>
+      </w:pPr>
+      <w:r>
+        <w:rPr>
+          <w:rFonts w:hint="eastAsia"/>
+        </w:rPr>
+        <w:t>時代捷座</w:t>
+      </w:r>
+      <w:r>
+        <w:rPr>
+          <w:rFonts w:hint="eastAsia"/>
+        </w:rPr>
+        <w:t>，四方齊聚，紫光普照，無所遁形</w:t>
+      </w:r>
+      <w:bookmarkStart w:id="0" w:name="_GoBack"/>
+      <w:bookmarkEnd w:id="0"/>
     </w:p>
-    <w:p>
-      <w:pPr>
-        <w:pStyle w:val="a3"/>
-        <w:ind w:leftChars="0" w:left="360"/>
-      </w:pPr>
-    </w:p>
-    <w:p/>
     <w:p>
       <w:r>
         <w:rPr>
@@ -623,6 +629,12 @@
         </w:rPr>
         <w:t>拿出驚嚇箱當作禮物。少</w:t>
       </w:r>
+      <w:r>
+        <w:rPr>
+          <w:rFonts w:hint="eastAsia"/>
+        </w:rPr>
+        <w:t>女</w:t>
+      </w:r>
     </w:p>
     <w:p>
       <w:pPr>
@@ -651,7 +663,7 @@
         <w:rPr>
           <w:rFonts w:hint="eastAsia"/>
         </w:rPr>
-        <w:t>。女</w:t>
+        <w:t>。閨房</w:t>
       </w:r>
     </w:p>
     <w:p>
@@ -667,16 +679,8 @@
         <w:rPr>
           <w:rFonts w:hint="eastAsia"/>
         </w:rPr>
-        <w:t>給阿姨放提示卡。</w:t>
-      </w:r>
-      <w:proofErr w:type="gramStart"/>
-      <w:r>
-        <w:rPr>
-          <w:rFonts w:hint="eastAsia"/>
-        </w:rPr>
-        <w:t>閨</w:t>
-      </w:r>
-      <w:proofErr w:type="gramEnd"/>
+        <w:t>給阿姨放提示卡。床</w:t>
+      </w:r>
     </w:p>
     <w:p>
       <w:pPr>
@@ -703,7 +707,7 @@
         <w:rPr>
           <w:rFonts w:hint="eastAsia"/>
         </w:rPr>
-        <w:t>。房</w:t>
+        <w:t>。底下</w:t>
       </w:r>
     </w:p>
     <w:p>
@@ -725,6 +729,12 @@
         <w:rPr>
           <w:rFonts w:hint="eastAsia"/>
         </w:rPr>
+        <w:t>床底下</w:t>
+      </w:r>
+      <w:r>
+        <w:rPr>
+          <w:rFonts w:hint="eastAsia"/>
+        </w:rPr>
         <w:t>:</w:t>
       </w:r>
       <w:r>
@@ -751,7 +761,25 @@
         <w:rPr>
           <w:rFonts w:hint="eastAsia"/>
         </w:rPr>
-        <w:t>我們認識</w:t>
+        <w:t>不知不覺間</w:t>
+      </w:r>
+      <w:r>
+        <w:rPr>
+          <w:rFonts w:hint="eastAsia"/>
+        </w:rPr>
+        <w:t>我們</w:t>
+      </w:r>
+      <w:r>
+        <w:rPr>
+          <w:rFonts w:hint="eastAsia"/>
+        </w:rPr>
+        <w:t>已</w:t>
+      </w:r>
+      <w:r>
+        <w:rPr>
+          <w:rFonts w:hint="eastAsia"/>
+        </w:rPr>
+        <w:t>認識</w:t>
       </w:r>
       <w:r>
         <w:rPr>
@@ -835,13 +863,13 @@
         <w:rPr>
           <w:rFonts w:hint="eastAsia"/>
         </w:rPr>
-        <w:t>考試</w:t>
-      </w:r>
-      <w:r>
-        <w:rPr>
-          <w:rFonts w:hint="eastAsia"/>
-        </w:rPr>
-        <w:t>而時常沒辦法理你而對我包</w:t>
+        <w:t>而時常沒辦法理妳</w:t>
+      </w:r>
+      <w:r>
+        <w:rPr>
+          <w:rFonts w:hint="eastAsia"/>
+        </w:rPr>
+        <w:t>而對我包</w:t>
       </w:r>
       <w:r>
         <w:rPr>
@@ -853,7 +881,13 @@
         <w:rPr>
           <w:rFonts w:hint="eastAsia"/>
         </w:rPr>
-        <w:t>未來我會努力經營感情，讓你能夠天天開心。</w:t>
+        <w:t>未來我會努力經營感情，讓妳</w:t>
+      </w:r>
+      <w:r>
+        <w:rPr>
+          <w:rFonts w:hint="eastAsia"/>
+        </w:rPr>
+        <w:t>能夠天天開心。</w:t>
       </w:r>
     </w:p>
     <w:p/>
@@ -876,7 +910,71 @@
         <w:rPr>
           <w:rFonts w:hint="eastAsia"/>
         </w:rPr>
-        <w:t>當你看到這封信的時候，代表你已經成功破解謎題拿到禮物，不知道這個小遊戲是否有按照我的腳本順利進行，你玩的是否開心，在你生日之前一直說我沒買禮物叫你自己去買都是為了鋪梗，不曉得有沒有讓你驚喜到，很抱歉欠你這麼多次生日禮物，希望這次的驚喜禮物</w:t>
+        <w:t>當</w:t>
+      </w:r>
+      <w:r>
+        <w:rPr>
+          <w:rFonts w:hint="eastAsia"/>
+        </w:rPr>
+        <w:t>你看到這封信的時候，代表妳已經成功破解謎題拿到禮物，不知道這個生日驚喜</w:t>
+      </w:r>
+      <w:proofErr w:type="gramStart"/>
+      <w:r>
+        <w:rPr>
+          <w:rFonts w:hint="eastAsia"/>
+        </w:rPr>
+        <w:t>滿不滿意，</w:t>
+      </w:r>
+      <w:proofErr w:type="gramEnd"/>
+      <w:r>
+        <w:rPr>
+          <w:rFonts w:hint="eastAsia"/>
+        </w:rPr>
+        <w:t>這個</w:t>
+      </w:r>
+      <w:r>
+        <w:rPr>
+          <w:rFonts w:hint="eastAsia"/>
+        </w:rPr>
+        <w:t>尋寶之旅</w:t>
+      </w:r>
+      <w:r>
+        <w:rPr>
+          <w:rFonts w:hint="eastAsia"/>
+        </w:rPr>
+        <w:t>是否有按照我的腳本順利進行，你玩</w:t>
+      </w:r>
+      <w:r>
+        <w:rPr>
+          <w:rFonts w:hint="eastAsia"/>
+        </w:rPr>
+        <w:t>的是否開心，在你生日之前</w:t>
+      </w:r>
+      <w:proofErr w:type="gramStart"/>
+      <w:r>
+        <w:rPr>
+          <w:rFonts w:hint="eastAsia"/>
+        </w:rPr>
+        <w:t>一</w:t>
+      </w:r>
+      <w:proofErr w:type="gramEnd"/>
+      <w:r>
+        <w:rPr>
+          <w:rFonts w:hint="eastAsia"/>
+        </w:rPr>
+        <w:t>直說我沒買禮物叫你自己去買都是為了這一刻</w:t>
+      </w:r>
+      <w:r>
+        <w:rPr>
+          <w:rFonts w:hint="eastAsia"/>
+        </w:rPr>
+        <w:t>，不曉得</w:t>
+      </w:r>
+      <w:r>
+        <w:rPr>
+          <w:rFonts w:hint="eastAsia"/>
+        </w:rPr>
+        <w:t>有沒有讓你驚喜到，很抱歉欠你這麼多次生日禮物，希望這次的驚喜生日會</w:t>
       </w:r>
       <w:r>
         <w:rPr>
@@ -902,7 +1000,7 @@
 </file>
 
 <file path=word/numbering.xml><?xml version="1.0" encoding="utf-8"?>
-<w:numbering xmlns:wpc="http://schemas.microsoft.com/office/word/2010/wordprocessingCanvas" xmlns:cx="http://schemas.microsoft.com/office/drawing/2014/chartex" xmlns:cx1="http://schemas.microsoft.com/office/drawing/2015/9/8/chartex" xmlns:mc="http://schemas.openxmlformats.org/markup-compatibility/2006" xmlns:o="urn:schemas-microsoft-com:office:office" xmlns:r="http://schemas.openxmlformats.org/officeDocument/2006/relationships" xmlns:m="http://schemas.openxmlformats.org/officeDocument/2006/math" xmlns:v="urn:schemas-microsoft-com:vml" xmlns:wp14="http://schemas.microsoft.com/office/word/2010/wordprocessingDrawing" xmlns:wp="http://schemas.openxmlformats.org/drawingml/2006/wordprocessingDrawing" xmlns:w10="urn:schemas-microsoft-com:office:word" xmlns:w="http://schemas.openxmlformats.org/wordprocessingml/2006/main" xmlns:w14="http://schemas.microsoft.com/office/word/2010/wordml" xmlns:w15="http://schemas.microsoft.com/office/word/2012/wordml" xmlns:w16se="http://schemas.microsoft.com/office/word/2015/wordml/symex" xmlns:wpg="http://schemas.microsoft.com/office/word/2010/wordprocessingGroup" xmlns:wpi="http://schemas.microsoft.com/office/word/2010/wordprocessingInk" xmlns:wne="http://schemas.microsoft.com/office/word/2006/wordml" xmlns:wps="http://schemas.microsoft.com/office/word/2010/wordprocessingShape" mc:Ignorable="w14 w15 w16se wp14">
+<w:numbering xmlns:wpc="http://schemas.microsoft.com/office/word/2010/wordprocessingCanvas" xmlns:cx="http://schemas.microsoft.com/office/drawing/2014/chartex" xmlns:mc="http://schemas.openxmlformats.org/markup-compatibility/2006" xmlns:o="urn:schemas-microsoft-com:office:office" xmlns:r="http://schemas.openxmlformats.org/officeDocument/2006/relationships" xmlns:m="http://schemas.openxmlformats.org/officeDocument/2006/math" xmlns:v="urn:schemas-microsoft-com:vml" xmlns:wp14="http://schemas.microsoft.com/office/word/2010/wordprocessingDrawing" xmlns:wp="http://schemas.openxmlformats.org/drawingml/2006/wordprocessingDrawing" xmlns:w10="urn:schemas-microsoft-com:office:word" xmlns:w="http://schemas.openxmlformats.org/wordprocessingml/2006/main" xmlns:w14="http://schemas.microsoft.com/office/word/2010/wordml" xmlns:w15="http://schemas.microsoft.com/office/word/2012/wordml" xmlns:w16se="http://schemas.microsoft.com/office/word/2015/wordml/symex" xmlns:wpg="http://schemas.microsoft.com/office/word/2010/wordprocessingGroup" xmlns:wpi="http://schemas.microsoft.com/office/word/2010/wordprocessingInk" xmlns:wne="http://schemas.microsoft.com/office/word/2006/wordml" xmlns:wps="http://schemas.microsoft.com/office/word/2010/wordprocessingShape" mc:Ignorable="w14 w15 w16se wp14">
   <w:abstractNum w:abstractNumId="0" w15:restartNumberingAfterBreak="0">
     <w:nsid w:val="35583ECE"/>
     <w:multiLevelType w:val="hybridMultilevel"/>
